--- a/Python DOCS/analiz/Параметры.docx
+++ b/Python DOCS/analiz/Параметры.docx
@@ -682,121 +682,118 @@
                 <w:szCs w:val="20"/>
                 <w:lang w:val="en-US"/>
               </w:rPr>
-              <w:t>4</w:t>
+              <w:t xml:space="preserve">4 </w:t>
             </w:r>
             <w:r>
               <w:rPr>
                 <w:sz w:val="20"/>
                 <w:szCs w:val="20"/>
-                <w:lang w:val="en-US"/>
-              </w:rPr>
-              <w:t xml:space="preserve"> </w:t>
+              </w:rPr>
+              <w:t>|</w:t>
             </w:r>
             <w:r>
               <w:rPr>
                 <w:sz w:val="20"/>
                 <w:szCs w:val="20"/>
-              </w:rPr>
-              <w:t>|</w:t>
+                <w:lang w:val="en-US"/>
+              </w:rPr>
+              <w:t xml:space="preserve"> </w:t>
             </w:r>
             <w:r>
               <w:rPr>
                 <w:sz w:val="20"/>
                 <w:szCs w:val="20"/>
-                <w:lang w:val="en-US"/>
-              </w:rPr>
-              <w:t xml:space="preserve"> </w:t>
+              </w:rPr>
+              <w:t>15.20</w:t>
             </w:r>
             <w:r>
               <w:rPr>
                 <w:sz w:val="20"/>
                 <w:szCs w:val="20"/>
-              </w:rPr>
-              <w:t>15.20</w:t>
+                <w:lang w:val="en-US"/>
+              </w:rPr>
+              <w:t>5</w:t>
             </w:r>
             <w:r>
               <w:rPr>
                 <w:sz w:val="20"/>
                 <w:szCs w:val="20"/>
-                <w:lang w:val="en-US"/>
-              </w:rPr>
-              <w:t>5</w:t>
-            </w:r>
-            <w:r>
+              </w:rPr>
+              <w:t>»</w:t>
+            </w:r>
+          </w:p>
+        </w:tc>
+        <w:tc>
+          <w:tcPr>
+            <w:tcW w:w="3456" w:type="dxa"/>
+          </w:tcPr>
+          <w:p/>
+        </w:tc>
+      </w:tr>
+      <w:tr>
+        <w:trPr>
+          <w:trHeight w:val="107"/>
+        </w:trPr>
+        <w:tc>
+          <w:tcPr>
+            <w:tcW w:w="814" w:type="dxa"/>
+          </w:tcPr>
+          <w:p>
+            <w:pPr>
+              <w:rPr>
+                <w:lang w:val="en-US"/>
+              </w:rPr>
+            </w:pPr>
+            <w:r>
+              <w:rPr>
+                <w:lang w:val="en-US"/>
+              </w:rPr>
+              <w:t>list</w:t>
+            </w:r>
+          </w:p>
+        </w:tc>
+        <w:tc>
+          <w:tcPr>
+            <w:tcW w:w="3143" w:type="dxa"/>
+          </w:tcPr>
+          <w:p>
+            <w:pPr>
+              <w:rPr>
+                <w:lang w:val="en-US"/>
+              </w:rPr>
+            </w:pPr>
+            <w:r>
+              <w:t>Маски для камер</w:t>
+            </w:r>
+          </w:p>
+        </w:tc>
+        <w:tc>
+          <w:tcPr>
+            <w:tcW w:w="3964" w:type="dxa"/>
+          </w:tcPr>
+          <w:p>
+            <w:pPr>
               <w:rPr>
                 <w:sz w:val="20"/>
                 <w:szCs w:val="20"/>
-              </w:rPr>
-              <w:t>»</w:t>
-            </w:r>
-          </w:p>
-        </w:tc>
-        <w:tc>
-          <w:tcPr>
-            <w:tcW w:w="3456" w:type="dxa"/>
-          </w:tcPr>
-          <w:p/>
-        </w:tc>
-      </w:tr>
-      <w:tr>
-        <w:trPr>
-          <w:trHeight w:val="107"/>
-        </w:trPr>
-        <w:tc>
-          <w:tcPr>
-            <w:tcW w:w="814" w:type="dxa"/>
-          </w:tcPr>
-          <w:p>
-            <w:pPr>
-              <w:rPr>
-                <w:lang w:val="en-US"/>
-              </w:rPr>
-            </w:pPr>
-            <w:r>
-              <w:rPr>
-                <w:lang w:val="en-US"/>
-              </w:rPr>
-              <w:t>list</w:t>
-            </w:r>
-          </w:p>
-        </w:tc>
-        <w:tc>
-          <w:tcPr>
-            <w:tcW w:w="3143" w:type="dxa"/>
-          </w:tcPr>
-          <w:p>
-            <w:pPr>
-              <w:rPr>
-                <w:lang w:val="en-US"/>
-              </w:rPr>
-            </w:pPr>
-            <w:r>
-              <w:t xml:space="preserve">Маски для </w:t>
-            </w:r>
-            <w:r>
-              <w:t>камер</w:t>
-            </w:r>
-          </w:p>
-        </w:tc>
-        <w:tc>
-          <w:tcPr>
-            <w:tcW w:w="3964" w:type="dxa"/>
-          </w:tcPr>
-          <w:p>
-            <w:pPr>
+                <w:lang w:val="en-US"/>
+              </w:rPr>
+            </w:pPr>
+            <w:r>
               <w:rPr>
                 <w:sz w:val="20"/>
                 <w:szCs w:val="20"/>
                 <w:lang w:val="en-US"/>
               </w:rPr>
-            </w:pPr>
+              <w:t>«mask_16_8.jpg | mask_16_</w:t>
+            </w:r>
             <w:r>
               <w:rPr>
                 <w:sz w:val="20"/>
                 <w:szCs w:val="20"/>
                 <w:lang w:val="en-US"/>
               </w:rPr>
-              <w:t>«</w:t>
+              <w:t>9</w:t>
             </w:r>
             <w:r>
               <w:rPr>
@@ -804,7 +801,7 @@
                 <w:szCs w:val="20"/>
                 <w:lang w:val="en-US"/>
               </w:rPr>
-              <w:t>mask_16_8.jpg</w:t>
+              <w:t>.jpg</w:t>
             </w:r>
             <w:r>
               <w:rPr>
@@ -820,7 +817,7 @@
                 <w:szCs w:val="20"/>
                 <w:lang w:val="en-US"/>
               </w:rPr>
-              <w:t>9</w:t>
+              <w:t>10</w:t>
             </w:r>
             <w:r>
               <w:rPr>
@@ -829,22 +826,6 @@
                 <w:lang w:val="en-US"/>
               </w:rPr>
               <w:t>.jpg</w:t>
-            </w:r>
-            <w:r>
-              <w:rPr>
-                <w:sz w:val="20"/>
-                <w:szCs w:val="20"/>
-                <w:lang w:val="en-US"/>
-              </w:rPr>
-              <w:t xml:space="preserve"> </w:t>
-            </w:r>
-            <w:r>
-              <w:rPr>
-                <w:sz w:val="20"/>
-                <w:szCs w:val="20"/>
-                <w:lang w:val="en-US"/>
-              </w:rPr>
-              <w:t>| mask_16_9.jpg</w:t>
             </w:r>
             <w:r>
               <w:rPr>
